--- a/Documents/Design_Document.docx
+++ b/Documents/Design_Document.docx
@@ -102,6 +102,7 @@
                                     <w:dataBinding w:prefixMappings="xmlns:ns0='http://schemas.openxmlformats.org/package/2006/metadata/core-properties' xmlns:ns1='http://purl.org/dc/elements/1.1/'" w:xpath="/ns0:coreProperties[1]/ns1:creator[1]" w:storeItemID="{6C3C8BC8-F283-45AE-878A-BAB7291924A1}"/>
                                     <w:text/>
                                   </w:sdtPr>
+                                  <w:sdtEndPr/>
                                   <w:sdtContent>
                                     <w:r>
                                       <w:rPr>
@@ -476,7 +477,7 @@
                                         <pic:cNvPicPr/>
                                       </pic:nvPicPr>
                                       <pic:blipFill>
-                                        <a:blip r:embed="rId9">
+                                        <a:blip r:embed="rId10">
                                           <a:extLst>
                                             <a:ext uri="{28A0092B-C50C-407E-A947-70E740481C1C}">
                                               <a14:useLocalDpi xmlns:a14="http://schemas.microsoft.com/office/drawing/2010/main" val="0"/>
@@ -784,6 +785,7 @@
                                   <w:dataBinding w:prefixMappings="xmlns:ns0='http://schemas.openxmlformats.org/package/2006/metadata/core-properties' xmlns:ns1='http://purl.org/dc/elements/1.1/'" w:xpath="/ns0:coreProperties[1]/ns1:title[1]" w:storeItemID="{6C3C8BC8-F283-45AE-878A-BAB7291924A1}"/>
                                   <w:text/>
                                 </w:sdtPr>
+                                <w:sdtEndPr/>
                                 <w:sdtContent>
                                   <w:p>
                                     <w:pPr>
@@ -805,7 +807,7 @@
                                         <w:sz w:val="72"/>
                                         <w:szCs w:val="72"/>
                                       </w:rPr>
-                                      <w:t>MISSION CRITICAL CLOUD COMPUTING</w:t>
+                                      <w:t>MISSION CRITICAL CLOUD</w:t>
                                     </w:r>
                                   </w:p>
                                 </w:sdtContent>
@@ -824,6 +826,7 @@
                                   <w:dataBinding w:prefixMappings="xmlns:ns0='http://schemas.openxmlformats.org/package/2006/metadata/core-properties' xmlns:ns1='http://purl.org/dc/elements/1.1/'" w:xpath="/ns0:coreProperties[1]/ns1:subject[1]" w:storeItemID="{6C3C8BC8-F283-45AE-878A-BAB7291924A1}"/>
                                   <w:text/>
                                 </w:sdtPr>
+                                <w:sdtEndPr/>
                                 <w:sdtContent>
                                   <w:p>
                                     <w:pPr>
@@ -871,7 +874,11 @@
               </mc:Choice>
               <mc:Fallback>
                 <w:pict>
-                  <v:shape w14:anchorId="4B797759" id="Text Box 470" o:spid="_x0000_s1029" type="#_x0000_t202" style="position:absolute;left:0;text-align:left;margin-left:0;margin-top:0;width:220.3pt;height:194.9pt;z-index:251666944;visibility:visible;mso-wrap-style:square;mso-width-percent:360;mso-height-percent:280;mso-left-percent:455;mso-top-percent:350;mso-wrap-distance-left:9pt;mso-wrap-distance-top:0;mso-wrap-distance-right:9pt;mso-wrap-distance-bottom:0;mso-position-horizontal-relative:page;mso-position-vertical-relative:page;mso-width-percent:360;mso-height-percent:280;mso-left-percent:455;mso-top-percent:350;mso-width-relative:page;mso-height-relative:page;v-text-anchor:top" o:gfxdata="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" filled="f" stroked="f" strokeweight=".5pt">
+                  <v:shapetype w14:anchorId="4B797759" id="_x0000_t202" coordsize="21600,21600" o:spt="202" path="m,l,21600r21600,l21600,xe">
+                    <v:stroke joinstyle="miter"/>
+                    <v:path gradientshapeok="t" o:connecttype="rect"/>
+                  </v:shapetype>
+                  <v:shape id="Text Box 470" o:spid="_x0000_s1029" type="#_x0000_t202" style="position:absolute;left:0;text-align:left;margin-left:0;margin-top:0;width:220.3pt;height:194.9pt;z-index:251666944;visibility:visible;mso-wrap-style:square;mso-width-percent:360;mso-height-percent:280;mso-left-percent:455;mso-top-percent:350;mso-wrap-distance-left:9pt;mso-wrap-distance-top:0;mso-wrap-distance-right:9pt;mso-wrap-distance-bottom:0;mso-position-horizontal-relative:page;mso-position-vertical-relative:page;mso-width-percent:360;mso-height-percent:280;mso-left-percent:455;mso-top-percent:350;mso-width-relative:page;mso-height-relative:page;v-text-anchor:top" o:gfxdata="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" filled="f" stroked="f" strokeweight=".5pt">
                     <v:textbox style="mso-fit-shape-to-text:t">
                       <w:txbxContent>
                         <w:sdt>
@@ -888,6 +895,7 @@
                             <w:dataBinding w:prefixMappings="xmlns:ns0='http://schemas.openxmlformats.org/package/2006/metadata/core-properties' xmlns:ns1='http://purl.org/dc/elements/1.1/'" w:xpath="/ns0:coreProperties[1]/ns1:title[1]" w:storeItemID="{6C3C8BC8-F283-45AE-878A-BAB7291924A1}"/>
                             <w:text/>
                           </w:sdtPr>
+                          <w:sdtEndPr/>
                           <w:sdtContent>
                             <w:p>
                               <w:pPr>
@@ -909,7 +917,7 @@
                                   <w:sz w:val="72"/>
                                   <w:szCs w:val="72"/>
                                 </w:rPr>
-                                <w:t>MISSION CRITICAL CLOUD COMPUTING</w:t>
+                                <w:t>MISSION CRITICAL CLOUD</w:t>
                               </w:r>
                             </w:p>
                           </w:sdtContent>
@@ -928,6 +936,7 @@
                             <w:dataBinding w:prefixMappings="xmlns:ns0='http://schemas.openxmlformats.org/package/2006/metadata/core-properties' xmlns:ns1='http://purl.org/dc/elements/1.1/'" w:xpath="/ns0:coreProperties[1]/ns1:subject[1]" w:storeItemID="{6C3C8BC8-F283-45AE-878A-BAB7291924A1}"/>
                             <w:text/>
                           </w:sdtPr>
+                          <w:sdtEndPr/>
                           <w:sdtContent>
                             <w:p>
                               <w:pPr>
@@ -3811,21 +3820,7 @@
                 <w:rStyle w:val="Hyperlink"/>
                 <w:noProof/>
               </w:rPr>
-              <w:t>Appendix D – Diary of Meeti</w:t>
-            </w:r>
-            <w:r>
-              <w:rPr>
-                <w:rStyle w:val="Hyperlink"/>
-                <w:noProof/>
-              </w:rPr>
-              <w:t>n</w:t>
-            </w:r>
-            <w:r>
-              <w:rPr>
-                <w:rStyle w:val="Hyperlink"/>
-                <w:noProof/>
-              </w:rPr>
-              <w:t>gs an Tasks</w:t>
+              <w:t>Appendix D – Diary of Meetings an Tasks</w:t>
             </w:r>
             <w:r>
               <w:rPr>
@@ -4736,7 +4731,7 @@
                     <pic:cNvPicPr/>
                   </pic:nvPicPr>
                   <pic:blipFill>
-                    <a:blip r:embed="rId10">
+                    <a:blip r:embed="rId11">
                       <a:extLst>
                         <a:ext uri="{28A0092B-C50C-407E-A947-70E740481C1C}">
                           <a14:useLocalDpi xmlns:a14="http://schemas.microsoft.com/office/drawing/2010/main" val="0"/>
@@ -4771,45 +4766,25 @@
       <w:r>
         <w:t xml:space="preserve">Figure </w:t>
       </w:r>
-      <w:r>
-        <w:fldChar w:fldCharType="begin"/>
-      </w:r>
-      <w:r>
-        <w:instrText xml:space="preserve"> STYLEREF 1 \s </w:instrText>
-      </w:r>
-      <w:r>
-        <w:fldChar w:fldCharType="separate"/>
-      </w:r>
-      <w:r>
-        <w:rPr>
-          <w:noProof/>
-        </w:rPr>
-        <w:t>1</w:t>
-      </w:r>
-      <w:r>
-        <w:fldChar w:fldCharType="end"/>
-      </w:r>
+      <w:fldSimple w:instr=" STYLEREF 1 \s ">
+        <w:r>
+          <w:rPr>
+            <w:noProof/>
+          </w:rPr>
+          <w:t>1</w:t>
+        </w:r>
+      </w:fldSimple>
       <w:r>
         <w:t>.</w:t>
       </w:r>
-      <w:r>
-        <w:fldChar w:fldCharType="begin"/>
-      </w:r>
-      <w:r>
-        <w:instrText xml:space="preserve"> SEQ Figure \* ARABIC \s 1 </w:instrText>
-      </w:r>
-      <w:r>
-        <w:fldChar w:fldCharType="separate"/>
-      </w:r>
-      <w:r>
-        <w:rPr>
-          <w:noProof/>
-        </w:rPr>
-        <w:t>1</w:t>
-      </w:r>
-      <w:r>
-        <w:fldChar w:fldCharType="end"/>
-      </w:r>
+      <w:fldSimple w:instr=" SEQ Figure \* ARABIC \s 1 ">
+        <w:r>
+          <w:rPr>
+            <w:noProof/>
+          </w:rPr>
+          <w:t>1</w:t>
+        </w:r>
+      </w:fldSimple>
       <w:r>
         <w:t xml:space="preserve"> – Three Tier Architecture</w:t>
       </w:r>
@@ -5003,7 +4978,7 @@
                     <pic:cNvPicPr/>
                   </pic:nvPicPr>
                   <pic:blipFill>
-                    <a:blip r:embed="rId11">
+                    <a:blip r:embed="rId12">
                       <a:extLst>
                         <a:ext uri="{28A0092B-C50C-407E-A947-70E740481C1C}">
                           <a14:useLocalDpi xmlns:a14="http://schemas.microsoft.com/office/drawing/2010/main" val="0"/>
@@ -5038,45 +5013,25 @@
       <w:r>
         <w:t xml:space="preserve">Figure </w:t>
       </w:r>
-      <w:r>
-        <w:fldChar w:fldCharType="begin"/>
-      </w:r>
-      <w:r>
-        <w:instrText xml:space="preserve"> STYLEREF 1 \s </w:instrText>
-      </w:r>
-      <w:r>
-        <w:fldChar w:fldCharType="separate"/>
-      </w:r>
-      <w:r>
-        <w:rPr>
-          <w:noProof/>
-        </w:rPr>
-        <w:t>1</w:t>
-      </w:r>
-      <w:r>
-        <w:fldChar w:fldCharType="end"/>
-      </w:r>
+      <w:fldSimple w:instr=" STYLEREF 1 \s ">
+        <w:r>
+          <w:rPr>
+            <w:noProof/>
+          </w:rPr>
+          <w:t>1</w:t>
+        </w:r>
+      </w:fldSimple>
       <w:r>
         <w:t>.</w:t>
       </w:r>
-      <w:r>
-        <w:fldChar w:fldCharType="begin"/>
-      </w:r>
-      <w:r>
-        <w:instrText xml:space="preserve"> SEQ Figure \* ARABIC \s 1 </w:instrText>
-      </w:r>
-      <w:r>
-        <w:fldChar w:fldCharType="separate"/>
-      </w:r>
-      <w:r>
-        <w:rPr>
-          <w:noProof/>
-        </w:rPr>
-        <w:t>2</w:t>
-      </w:r>
-      <w:r>
-        <w:fldChar w:fldCharType="end"/>
-      </w:r>
+      <w:fldSimple w:instr=" SEQ Figure \* ARABIC \s 1 ">
+        <w:r>
+          <w:rPr>
+            <w:noProof/>
+          </w:rPr>
+          <w:t>2</w:t>
+        </w:r>
+      </w:fldSimple>
       <w:r>
         <w:t xml:space="preserve"> - Hardware Software Mapping</w:t>
       </w:r>
@@ -5585,45 +5540,25 @@
       <w:r>
         <w:t xml:space="preserve">Figure </w:t>
       </w:r>
-      <w:r>
-        <w:fldChar w:fldCharType="begin"/>
-      </w:r>
-      <w:r>
-        <w:instrText xml:space="preserve"> STYLEREF 1 \s </w:instrText>
-      </w:r>
-      <w:r>
-        <w:fldChar w:fldCharType="separate"/>
-      </w:r>
-      <w:r>
-        <w:rPr>
-          <w:noProof/>
-        </w:rPr>
-        <w:t>1</w:t>
-      </w:r>
-      <w:r>
-        <w:fldChar w:fldCharType="end"/>
-      </w:r>
+      <w:fldSimple w:instr=" STYLEREF 1 \s ">
+        <w:r>
+          <w:rPr>
+            <w:noProof/>
+          </w:rPr>
+          <w:t>1</w:t>
+        </w:r>
+      </w:fldSimple>
       <w:r>
         <w:t>.</w:t>
       </w:r>
-      <w:r>
-        <w:fldChar w:fldCharType="begin"/>
-      </w:r>
-      <w:r>
-        <w:instrText xml:space="preserve"> SEQ Figure \* ARABIC \s 1 </w:instrText>
-      </w:r>
-      <w:r>
-        <w:fldChar w:fldCharType="separate"/>
-      </w:r>
-      <w:r>
-        <w:rPr>
-          <w:noProof/>
-        </w:rPr>
-        <w:t>3</w:t>
-      </w:r>
-      <w:r>
-        <w:fldChar w:fldCharType="end"/>
-      </w:r>
+      <w:fldSimple w:instr=" SEQ Figure \* ARABIC \s 1 ">
+        <w:r>
+          <w:rPr>
+            <w:noProof/>
+          </w:rPr>
+          <w:t>3</w:t>
+        </w:r>
+      </w:fldSimple>
       <w:r>
         <w:t xml:space="preserve"> - Data Dictionary</w:t>
       </w:r>
@@ -5749,10 +5684,7 @@
         <w:t>We start this chapter by briefly describing the structure of each subsystem in section 3.1. In section 3.  2 we provide a detailed description of the structure of each subsystem by presenting the minimal and detailed class diagrams and the four design patterns we are using. We show the object interactions with the refined sequence diagrams in section 3.3 and describe the class interfaces and constraints for the main control object in each subsystem in section 3.4.</w:t>
       </w:r>
     </w:p>
-    <w:p>
-      <w:bookmarkStart w:id="14" w:name="_GoBack"/>
-      <w:bookmarkEnd w:id="14"/>
-    </w:p>
+    <w:p/>
     <w:p>
       <w:pPr>
         <w:pStyle w:val="Heading2"/>
@@ -5763,11 +5695,11 @@
         <w:ind w:left="1170"/>
         <w:jc w:val="both"/>
       </w:pPr>
-      <w:bookmarkStart w:id="15" w:name="_Toc406065112"/>
+      <w:bookmarkStart w:id="14" w:name="_Toc406065112"/>
       <w:r>
         <w:t>Overview</w:t>
       </w:r>
-      <w:bookmarkEnd w:id="15"/>
+      <w:bookmarkEnd w:id="14"/>
       <w:r>
         <w:t xml:space="preserve"> </w:t>
       </w:r>
@@ -5846,11 +5778,11 @@
         <w:ind w:left="1170"/>
         <w:jc w:val="both"/>
       </w:pPr>
-      <w:bookmarkStart w:id="16" w:name="_Toc406065113"/>
+      <w:bookmarkStart w:id="15" w:name="_Toc406065113"/>
       <w:r>
         <w:t>Static model</w:t>
       </w:r>
-      <w:bookmarkEnd w:id="16"/>
+      <w:bookmarkEnd w:id="15"/>
       <w:r>
         <w:t xml:space="preserve"> </w:t>
       </w:r>
@@ -6087,7 +6019,7 @@
                     <pic:cNvPicPr/>
                   </pic:nvPicPr>
                   <pic:blipFill>
-                    <a:blip r:embed="rId12">
+                    <a:blip r:embed="rId13">
                       <a:extLst>
                         <a:ext uri="{28A0092B-C50C-407E-A947-70E740481C1C}">
                           <a14:useLocalDpi xmlns:a14="http://schemas.microsoft.com/office/drawing/2010/main" val="0"/>
@@ -6123,45 +6055,25 @@
       <w:r>
         <w:t xml:space="preserve">Figure </w:t>
       </w:r>
-      <w:r>
-        <w:fldChar w:fldCharType="begin"/>
-      </w:r>
-      <w:r>
-        <w:instrText xml:space="preserve"> STYLEREF 1 \s </w:instrText>
-      </w:r>
-      <w:r>
-        <w:fldChar w:fldCharType="separate"/>
-      </w:r>
-      <w:r>
-        <w:rPr>
-          <w:noProof/>
-        </w:rPr>
-        <w:t>3</w:t>
-      </w:r>
-      <w:r>
-        <w:fldChar w:fldCharType="end"/>
-      </w:r>
+      <w:fldSimple w:instr=" STYLEREF 1 \s ">
+        <w:r>
+          <w:rPr>
+            <w:noProof/>
+          </w:rPr>
+          <w:t>3</w:t>
+        </w:r>
+      </w:fldSimple>
       <w:r>
         <w:t>.</w:t>
       </w:r>
-      <w:r>
-        <w:fldChar w:fldCharType="begin"/>
-      </w:r>
-      <w:r>
-        <w:instrText xml:space="preserve"> SEQ Figure \* ARABIC \s 1 </w:instrText>
-      </w:r>
-      <w:r>
-        <w:fldChar w:fldCharType="separate"/>
-      </w:r>
-      <w:r>
-        <w:rPr>
-          <w:noProof/>
-        </w:rPr>
-        <w:t>1</w:t>
-      </w:r>
-      <w:r>
-        <w:fldChar w:fldCharType="end"/>
-      </w:r>
+      <w:fldSimple w:instr=" SEQ Figure \* ARABIC \s 1 ">
+        <w:r>
+          <w:rPr>
+            <w:noProof/>
+          </w:rPr>
+          <w:t>1</w:t>
+        </w:r>
+      </w:fldSimple>
       <w:r>
         <w:t xml:space="preserve"> - Class Diagram</w:t>
       </w:r>
@@ -6184,12 +6096,12 @@
         <w:ind w:left="1170"/>
         <w:jc w:val="both"/>
       </w:pPr>
-      <w:bookmarkStart w:id="17" w:name="_Toc406065114"/>
+      <w:bookmarkStart w:id="16" w:name="_Toc406065114"/>
       <w:r>
         <w:lastRenderedPageBreak/>
         <w:t>Dynamic model</w:t>
       </w:r>
-      <w:bookmarkEnd w:id="17"/>
+      <w:bookmarkEnd w:id="16"/>
     </w:p>
     <w:p>
       <w:pPr>
@@ -6230,7 +6142,7 @@
                     <pic:cNvPicPr/>
                   </pic:nvPicPr>
                   <pic:blipFill>
-                    <a:blip r:embed="rId13">
+                    <a:blip r:embed="rId14">
                       <a:extLst>
                         <a:ext uri="{28A0092B-C50C-407E-A947-70E740481C1C}">
                           <a14:useLocalDpi xmlns:a14="http://schemas.microsoft.com/office/drawing/2010/main" val="0"/>
@@ -6264,45 +6176,25 @@
       <w:r>
         <w:t xml:space="preserve">Figure </w:t>
       </w:r>
-      <w:r>
-        <w:fldChar w:fldCharType="begin"/>
-      </w:r>
-      <w:r>
-        <w:instrText xml:space="preserve"> STYLEREF 1 \s </w:instrText>
-      </w:r>
-      <w:r>
-        <w:fldChar w:fldCharType="separate"/>
-      </w:r>
-      <w:r>
-        <w:rPr>
-          <w:noProof/>
-        </w:rPr>
-        <w:t>3</w:t>
-      </w:r>
-      <w:r>
-        <w:fldChar w:fldCharType="end"/>
-      </w:r>
+      <w:fldSimple w:instr=" STYLEREF 1 \s ">
+        <w:r>
+          <w:rPr>
+            <w:noProof/>
+          </w:rPr>
+          <w:t>3</w:t>
+        </w:r>
+      </w:fldSimple>
       <w:r>
         <w:t>.</w:t>
       </w:r>
-      <w:r>
-        <w:fldChar w:fldCharType="begin"/>
-      </w:r>
-      <w:r>
-        <w:instrText xml:space="preserve"> SEQ Figure \* ARABIC \s 1 </w:instrText>
-      </w:r>
-      <w:r>
-        <w:fldChar w:fldCharType="separate"/>
-      </w:r>
-      <w:r>
-        <w:rPr>
-          <w:noProof/>
-        </w:rPr>
-        <w:t>2</w:t>
-      </w:r>
-      <w:r>
-        <w:fldChar w:fldCharType="end"/>
-      </w:r>
+      <w:fldSimple w:instr=" SEQ Figure \* ARABIC \s 1 ">
+        <w:r>
+          <w:rPr>
+            <w:noProof/>
+          </w:rPr>
+          <w:t>2</w:t>
+        </w:r>
+      </w:fldSimple>
       <w:r>
         <w:t xml:space="preserve"> - Path Generation Control Flow Diagram</w:t>
       </w:r>
@@ -6333,7 +6225,7 @@
                     <pic:cNvPicPr/>
                   </pic:nvPicPr>
                   <pic:blipFill>
-                    <a:blip r:embed="rId14">
+                    <a:blip r:embed="rId15">
                       <a:extLst>
                         <a:ext uri="{28A0092B-C50C-407E-A947-70E740481C1C}">
                           <a14:useLocalDpi xmlns:a14="http://schemas.microsoft.com/office/drawing/2010/main" val="0"/>
@@ -6367,45 +6259,25 @@
       <w:r>
         <w:t xml:space="preserve">Figure </w:t>
       </w:r>
-      <w:r>
-        <w:fldChar w:fldCharType="begin"/>
-      </w:r>
-      <w:r>
-        <w:instrText xml:space="preserve"> STYLEREF 1 \s </w:instrText>
-      </w:r>
-      <w:r>
-        <w:fldChar w:fldCharType="separate"/>
-      </w:r>
-      <w:r>
-        <w:rPr>
-          <w:noProof/>
-        </w:rPr>
-        <w:t>3</w:t>
-      </w:r>
-      <w:r>
-        <w:fldChar w:fldCharType="end"/>
-      </w:r>
+      <w:fldSimple w:instr=" STYLEREF 1 \s ">
+        <w:r>
+          <w:rPr>
+            <w:noProof/>
+          </w:rPr>
+          <w:t>3</w:t>
+        </w:r>
+      </w:fldSimple>
       <w:r>
         <w:t>.</w:t>
       </w:r>
-      <w:r>
-        <w:fldChar w:fldCharType="begin"/>
-      </w:r>
-      <w:r>
-        <w:instrText xml:space="preserve"> SEQ Figure \* ARABIC \s 1 </w:instrText>
-      </w:r>
-      <w:r>
-        <w:fldChar w:fldCharType="separate"/>
-      </w:r>
-      <w:r>
-        <w:rPr>
-          <w:noProof/>
-        </w:rPr>
-        <w:t>3</w:t>
-      </w:r>
-      <w:r>
-        <w:fldChar w:fldCharType="end"/>
-      </w:r>
+      <w:fldSimple w:instr=" SEQ Figure \* ARABIC \s 1 ">
+        <w:r>
+          <w:rPr>
+            <w:noProof/>
+          </w:rPr>
+          <w:t>3</w:t>
+        </w:r>
+      </w:fldSimple>
       <w:r>
         <w:t xml:space="preserve">  - Sequence Diagram: Install XMPP Server</w:t>
       </w:r>
@@ -6436,7 +6308,7 @@
                     <pic:cNvPicPr/>
                   </pic:nvPicPr>
                   <pic:blipFill>
-                    <a:blip r:embed="rId15">
+                    <a:blip r:embed="rId16">
                       <a:extLst>
                         <a:ext uri="{28A0092B-C50C-407E-A947-70E740481C1C}">
                           <a14:useLocalDpi xmlns:a14="http://schemas.microsoft.com/office/drawing/2010/main" val="0"/>
@@ -6470,45 +6342,25 @@
       <w:r>
         <w:t xml:space="preserve">Figure </w:t>
       </w:r>
-      <w:r>
-        <w:fldChar w:fldCharType="begin"/>
-      </w:r>
-      <w:r>
-        <w:instrText xml:space="preserve"> STYLEREF 1 \s </w:instrText>
-      </w:r>
-      <w:r>
-        <w:fldChar w:fldCharType="separate"/>
-      </w:r>
-      <w:r>
-        <w:rPr>
-          <w:noProof/>
-        </w:rPr>
-        <w:t>3</w:t>
-      </w:r>
-      <w:r>
-        <w:fldChar w:fldCharType="end"/>
-      </w:r>
+      <w:fldSimple w:instr=" STYLEREF 1 \s ">
+        <w:r>
+          <w:rPr>
+            <w:noProof/>
+          </w:rPr>
+          <w:t>3</w:t>
+        </w:r>
+      </w:fldSimple>
       <w:r>
         <w:t>.</w:t>
       </w:r>
-      <w:r>
-        <w:fldChar w:fldCharType="begin"/>
-      </w:r>
-      <w:r>
-        <w:instrText xml:space="preserve"> SEQ Figure \* ARABIC \s 1 </w:instrText>
-      </w:r>
-      <w:r>
-        <w:fldChar w:fldCharType="separate"/>
-      </w:r>
-      <w:r>
-        <w:rPr>
-          <w:noProof/>
-        </w:rPr>
-        <w:t>4</w:t>
-      </w:r>
-      <w:r>
-        <w:fldChar w:fldCharType="end"/>
-      </w:r>
+      <w:fldSimple w:instr=" SEQ Figure \* ARABIC \s 1 ">
+        <w:r>
+          <w:rPr>
+            <w:noProof/>
+          </w:rPr>
+          <w:t>4</w:t>
+        </w:r>
+      </w:fldSimple>
       <w:r>
         <w:t xml:space="preserve"> - Sequence Diagram: Join VPN</w:t>
       </w:r>
@@ -6539,7 +6391,7 @@
                     <pic:cNvPicPr/>
                   </pic:nvPicPr>
                   <pic:blipFill>
-                    <a:blip r:embed="rId16">
+                    <a:blip r:embed="rId17">
                       <a:extLst>
                         <a:ext uri="{28A0092B-C50C-407E-A947-70E740481C1C}">
                           <a14:useLocalDpi xmlns:a14="http://schemas.microsoft.com/office/drawing/2010/main" val="0"/>
@@ -6573,45 +6425,25 @@
       <w:r>
         <w:t xml:space="preserve">Figure </w:t>
       </w:r>
-      <w:r>
-        <w:fldChar w:fldCharType="begin"/>
-      </w:r>
-      <w:r>
-        <w:instrText xml:space="preserve"> STYLEREF 1 \s </w:instrText>
-      </w:r>
-      <w:r>
-        <w:fldChar w:fldCharType="separate"/>
-      </w:r>
-      <w:r>
-        <w:rPr>
-          <w:noProof/>
-        </w:rPr>
-        <w:t>3</w:t>
-      </w:r>
-      <w:r>
-        <w:fldChar w:fldCharType="end"/>
-      </w:r>
+      <w:fldSimple w:instr=" STYLEREF 1 \s ">
+        <w:r>
+          <w:rPr>
+            <w:noProof/>
+          </w:rPr>
+          <w:t>3</w:t>
+        </w:r>
+      </w:fldSimple>
       <w:r>
         <w:t>.</w:t>
       </w:r>
-      <w:r>
-        <w:fldChar w:fldCharType="begin"/>
-      </w:r>
-      <w:r>
-        <w:instrText xml:space="preserve"> SEQ Figure \* ARABIC \s 1 </w:instrText>
-      </w:r>
-      <w:r>
-        <w:fldChar w:fldCharType="separate"/>
-      </w:r>
-      <w:r>
-        <w:rPr>
-          <w:noProof/>
-        </w:rPr>
-        <w:t>5</w:t>
-      </w:r>
-      <w:r>
-        <w:fldChar w:fldCharType="end"/>
-      </w:r>
+      <w:fldSimple w:instr=" SEQ Figure \* ARABIC \s 1 ">
+        <w:r>
+          <w:rPr>
+            <w:noProof/>
+          </w:rPr>
+          <w:t>5</w:t>
+        </w:r>
+      </w:fldSimple>
       <w:r>
         <w:t xml:space="preserve"> - Sequence Diagram: Leave VPN</w:t>
       </w:r>
@@ -6642,7 +6474,7 @@
                     <pic:cNvPicPr/>
                   </pic:nvPicPr>
                   <pic:blipFill>
-                    <a:blip r:embed="rId17">
+                    <a:blip r:embed="rId18">
                       <a:extLst>
                         <a:ext uri="{28A0092B-C50C-407E-A947-70E740481C1C}">
                           <a14:useLocalDpi xmlns:a14="http://schemas.microsoft.com/office/drawing/2010/main" val="0"/>
@@ -6676,45 +6508,25 @@
       <w:r>
         <w:t xml:space="preserve">Figure </w:t>
       </w:r>
-      <w:r>
-        <w:fldChar w:fldCharType="begin"/>
-      </w:r>
-      <w:r>
-        <w:instrText xml:space="preserve"> STYLEREF 1 \s </w:instrText>
-      </w:r>
-      <w:r>
-        <w:fldChar w:fldCharType="separate"/>
-      </w:r>
-      <w:r>
-        <w:rPr>
-          <w:noProof/>
-        </w:rPr>
-        <w:t>3</w:t>
-      </w:r>
-      <w:r>
-        <w:fldChar w:fldCharType="end"/>
-      </w:r>
+      <w:fldSimple w:instr=" STYLEREF 1 \s ">
+        <w:r>
+          <w:rPr>
+            <w:noProof/>
+          </w:rPr>
+          <w:t>3</w:t>
+        </w:r>
+      </w:fldSimple>
       <w:r>
         <w:t>.</w:t>
       </w:r>
-      <w:r>
-        <w:fldChar w:fldCharType="begin"/>
-      </w:r>
-      <w:r>
-        <w:instrText xml:space="preserve"> SEQ Figure \* ARABIC \s 1 </w:instrText>
-      </w:r>
-      <w:r>
-        <w:fldChar w:fldCharType="separate"/>
-      </w:r>
-      <w:r>
-        <w:rPr>
-          <w:noProof/>
-        </w:rPr>
-        <w:t>6</w:t>
-      </w:r>
-      <w:r>
-        <w:fldChar w:fldCharType="end"/>
-      </w:r>
+      <w:fldSimple w:instr=" SEQ Figure \* ARABIC \s 1 ">
+        <w:r>
+          <w:rPr>
+            <w:noProof/>
+          </w:rPr>
+          <w:t>6</w:t>
+        </w:r>
+      </w:fldSimple>
       <w:r>
         <w:t xml:space="preserve"> - Sequence Diagram: Restart XMPP Server</w:t>
       </w:r>
@@ -6745,7 +6557,7 @@
                     <pic:cNvPicPr/>
                   </pic:nvPicPr>
                   <pic:blipFill>
-                    <a:blip r:embed="rId18">
+                    <a:blip r:embed="rId19">
                       <a:extLst>
                         <a:ext uri="{28A0092B-C50C-407E-A947-70E740481C1C}">
                           <a14:useLocalDpi xmlns:a14="http://schemas.microsoft.com/office/drawing/2010/main" val="0"/>
@@ -6779,45 +6591,25 @@
       <w:r>
         <w:t xml:space="preserve">Figure </w:t>
       </w:r>
-      <w:r>
-        <w:fldChar w:fldCharType="begin"/>
-      </w:r>
-      <w:r>
-        <w:instrText xml:space="preserve"> STYLEREF 1 \s </w:instrText>
-      </w:r>
-      <w:r>
-        <w:fldChar w:fldCharType="separate"/>
-      </w:r>
-      <w:r>
-        <w:rPr>
-          <w:noProof/>
-        </w:rPr>
-        <w:t>3</w:t>
-      </w:r>
-      <w:r>
-        <w:fldChar w:fldCharType="end"/>
-      </w:r>
+      <w:fldSimple w:instr=" STYLEREF 1 \s ">
+        <w:r>
+          <w:rPr>
+            <w:noProof/>
+          </w:rPr>
+          <w:t>3</w:t>
+        </w:r>
+      </w:fldSimple>
       <w:r>
         <w:t>.</w:t>
       </w:r>
-      <w:r>
-        <w:fldChar w:fldCharType="begin"/>
-      </w:r>
-      <w:r>
-        <w:instrText xml:space="preserve"> SEQ Figure \* ARABIC \s 1 </w:instrText>
-      </w:r>
-      <w:r>
-        <w:fldChar w:fldCharType="separate"/>
-      </w:r>
-      <w:r>
-        <w:rPr>
-          <w:noProof/>
-        </w:rPr>
-        <w:t>7</w:t>
-      </w:r>
-      <w:r>
-        <w:fldChar w:fldCharType="end"/>
-      </w:r>
+      <w:fldSimple w:instr=" SEQ Figure \* ARABIC \s 1 ">
+        <w:r>
+          <w:rPr>
+            <w:noProof/>
+          </w:rPr>
+          <w:t>7</w:t>
+        </w:r>
+      </w:fldSimple>
       <w:r>
         <w:t xml:space="preserve"> - Sequence Diagram: Stop XMPP Server</w:t>
       </w:r>
@@ -6837,12 +6629,12 @@
         <w:ind w:left="1170"/>
         <w:jc w:val="both"/>
       </w:pPr>
-      <w:bookmarkStart w:id="18" w:name="_Toc406065115"/>
+      <w:bookmarkStart w:id="17" w:name="_Toc406065115"/>
       <w:r>
         <w:lastRenderedPageBreak/>
         <w:t>Code Specification</w:t>
       </w:r>
-      <w:bookmarkEnd w:id="18"/>
+      <w:bookmarkEnd w:id="17"/>
     </w:p>
     <w:p>
       <w:pPr>
@@ -7096,12 +6888,12 @@
         </w:numPr>
         <w:jc w:val="both"/>
       </w:pPr>
-      <w:bookmarkStart w:id="19" w:name="_Toc406065116"/>
+      <w:bookmarkStart w:id="18" w:name="_Toc406065116"/>
       <w:r>
         <w:lastRenderedPageBreak/>
         <w:t>Glossary</w:t>
       </w:r>
-      <w:bookmarkEnd w:id="19"/>
+      <w:bookmarkEnd w:id="18"/>
     </w:p>
     <w:p/>
     <w:p>
@@ -7307,12 +7099,12 @@
         </w:tabs>
         <w:jc w:val="both"/>
       </w:pPr>
-      <w:bookmarkStart w:id="20" w:name="_Toc406065117"/>
+      <w:bookmarkStart w:id="19" w:name="_Toc406065117"/>
       <w:r>
         <w:lastRenderedPageBreak/>
         <w:t>Appendix</w:t>
       </w:r>
-      <w:bookmarkEnd w:id="20"/>
+      <w:bookmarkEnd w:id="19"/>
       <w:r>
         <w:t xml:space="preserve"> </w:t>
       </w:r>
@@ -7340,11 +7132,11 @@
         </w:numPr>
         <w:jc w:val="both"/>
       </w:pPr>
-      <w:bookmarkStart w:id="21" w:name="_Toc406065118"/>
+      <w:bookmarkStart w:id="20" w:name="_Toc406065118"/>
       <w:r>
         <w:t>Appendix A – Use Case Diagram</w:t>
       </w:r>
-      <w:bookmarkEnd w:id="21"/>
+      <w:bookmarkEnd w:id="20"/>
     </w:p>
     <w:p>
       <w:pPr>
@@ -7370,7 +7162,7 @@
                     <pic:cNvPicPr/>
                   </pic:nvPicPr>
                   <pic:blipFill>
-                    <a:blip r:embed="rId19">
+                    <a:blip r:embed="rId20">
                       <a:extLst>
                         <a:ext uri="{28A0092B-C50C-407E-A947-70E740481C1C}">
                           <a14:useLocalDpi xmlns:a14="http://schemas.microsoft.com/office/drawing/2010/main" val="0"/>
@@ -7404,45 +7196,25 @@
       <w:r>
         <w:t xml:space="preserve">Figure </w:t>
       </w:r>
-      <w:r>
-        <w:fldChar w:fldCharType="begin"/>
-      </w:r>
-      <w:r>
-        <w:instrText xml:space="preserve"> STYLEREF 1 \s </w:instrText>
-      </w:r>
-      <w:r>
-        <w:fldChar w:fldCharType="separate"/>
-      </w:r>
-      <w:r>
-        <w:rPr>
-          <w:noProof/>
-        </w:rPr>
-        <w:t>5</w:t>
-      </w:r>
-      <w:r>
-        <w:fldChar w:fldCharType="end"/>
-      </w:r>
+      <w:fldSimple w:instr=" STYLEREF 1 \s ">
+        <w:r>
+          <w:rPr>
+            <w:noProof/>
+          </w:rPr>
+          <w:t>5</w:t>
+        </w:r>
+      </w:fldSimple>
       <w:r>
         <w:t>.</w:t>
       </w:r>
-      <w:r>
-        <w:fldChar w:fldCharType="begin"/>
-      </w:r>
-      <w:r>
-        <w:instrText xml:space="preserve"> SEQ Figure \* ARABIC \s 1 </w:instrText>
-      </w:r>
-      <w:r>
-        <w:fldChar w:fldCharType="separate"/>
-      </w:r>
-      <w:r>
-        <w:rPr>
-          <w:noProof/>
-        </w:rPr>
-        <w:t>1</w:t>
-      </w:r>
-      <w:r>
-        <w:fldChar w:fldCharType="end"/>
-      </w:r>
+      <w:fldSimple w:instr=" SEQ Figure \* ARABIC \s 1 ">
+        <w:r>
+          <w:rPr>
+            <w:noProof/>
+          </w:rPr>
+          <w:t>1</w:t>
+        </w:r>
+      </w:fldSimple>
       <w:r>
         <w:t xml:space="preserve"> - Use Case Diagram</w:t>
       </w:r>
@@ -7456,12 +7228,12 @@
         </w:numPr>
         <w:jc w:val="both"/>
       </w:pPr>
-      <w:bookmarkStart w:id="22" w:name="_Toc406065119"/>
+      <w:bookmarkStart w:id="21" w:name="_Toc406065119"/>
       <w:r>
         <w:lastRenderedPageBreak/>
         <w:t>Appendix B – Implemented Used Cases</w:t>
       </w:r>
-      <w:bookmarkEnd w:id="22"/>
+      <w:bookmarkEnd w:id="21"/>
     </w:p>
     <w:p>
       <w:pPr>
@@ -7471,8 +7243,8 @@
           <w:rFonts w:asciiTheme="minorHAnsi" w:hAnsiTheme="minorHAnsi" w:cs="Times New Roman"/>
         </w:rPr>
       </w:pPr>
-      <w:bookmarkStart w:id="23" w:name="_Toc260013866"/>
-      <w:bookmarkStart w:id="24" w:name="_Toc406065120"/>
+      <w:bookmarkStart w:id="22" w:name="_Toc260013866"/>
+      <w:bookmarkStart w:id="23" w:name="_Toc406065120"/>
       <w:r>
         <w:rPr>
           <w:rFonts w:asciiTheme="minorHAnsi" w:hAnsiTheme="minorHAnsi" w:cs="Times New Roman"/>
@@ -7480,8 +7252,8 @@
         </w:rPr>
         <w:t>Use Case – Configure XMPP Server.</w:t>
       </w:r>
+      <w:bookmarkEnd w:id="22"/>
       <w:bookmarkEnd w:id="23"/>
-      <w:bookmarkEnd w:id="24"/>
     </w:p>
     <w:p>
       <w:pPr>
@@ -8340,7 +8112,7 @@
           <w:rFonts w:asciiTheme="minorHAnsi" w:hAnsiTheme="minorHAnsi" w:cs="Times New Roman"/>
         </w:rPr>
       </w:pPr>
-      <w:bookmarkStart w:id="25" w:name="_Toc406065121"/>
+      <w:bookmarkStart w:id="24" w:name="_Toc406065121"/>
       <w:r>
         <w:rPr>
           <w:rFonts w:asciiTheme="minorHAnsi" w:hAnsiTheme="minorHAnsi" w:cs="Times New Roman"/>
@@ -8349,7 +8121,7 @@
         <w:lastRenderedPageBreak/>
         <w:t>Use Case – Configure VPN Node.</w:t>
       </w:r>
-      <w:bookmarkEnd w:id="25"/>
+      <w:bookmarkEnd w:id="24"/>
     </w:p>
     <w:p>
       <w:pPr>
@@ -9383,7 +9155,7 @@
           <w:rFonts w:asciiTheme="minorHAnsi" w:hAnsiTheme="minorHAnsi" w:cs="Times New Roman"/>
         </w:rPr>
       </w:pPr>
-      <w:bookmarkStart w:id="26" w:name="_Toc406065122"/>
+      <w:bookmarkStart w:id="25" w:name="_Toc406065122"/>
       <w:r>
         <w:rPr>
           <w:rFonts w:asciiTheme="minorHAnsi" w:hAnsiTheme="minorHAnsi" w:cs="Times New Roman"/>
@@ -9392,7 +9164,7 @@
         <w:lastRenderedPageBreak/>
         <w:t>Use Case – Join VPN.</w:t>
       </w:r>
-      <w:bookmarkEnd w:id="26"/>
+      <w:bookmarkEnd w:id="25"/>
     </w:p>
     <w:p>
       <w:pPr>
@@ -10308,7 +10080,7 @@
           <w:b/>
         </w:rPr>
       </w:pPr>
-      <w:bookmarkStart w:id="27" w:name="_Toc406065123"/>
+      <w:bookmarkStart w:id="26" w:name="_Toc406065123"/>
       <w:r>
         <w:rPr>
           <w:rFonts w:asciiTheme="minorHAnsi" w:hAnsiTheme="minorHAnsi" w:cs="Times New Roman"/>
@@ -10317,7 +10089,7 @@
         <w:lastRenderedPageBreak/>
         <w:t>Use Case – Leave VPN.</w:t>
       </w:r>
-      <w:bookmarkEnd w:id="27"/>
+      <w:bookmarkEnd w:id="26"/>
     </w:p>
     <w:p>
       <w:pPr>
@@ -11287,7 +11059,7 @@
           <w:rFonts w:asciiTheme="minorHAnsi" w:hAnsiTheme="minorHAnsi" w:cs="Times New Roman"/>
         </w:rPr>
       </w:pPr>
-      <w:bookmarkStart w:id="28" w:name="_Toc406065124"/>
+      <w:bookmarkStart w:id="27" w:name="_Toc406065124"/>
       <w:r>
         <w:rPr>
           <w:rFonts w:asciiTheme="minorHAnsi" w:hAnsiTheme="minorHAnsi" w:cs="Times New Roman"/>
@@ -11296,7 +11068,7 @@
         <w:lastRenderedPageBreak/>
         <w:t>Use Case – Start XMPP Server.</w:t>
       </w:r>
-      <w:bookmarkEnd w:id="28"/>
+      <w:bookmarkEnd w:id="27"/>
     </w:p>
     <w:p>
       <w:pPr>
@@ -12084,7 +11856,7 @@
           <w:rFonts w:asciiTheme="minorHAnsi" w:hAnsiTheme="minorHAnsi" w:cs="Times New Roman"/>
         </w:rPr>
       </w:pPr>
-      <w:bookmarkStart w:id="29" w:name="_Toc406065125"/>
+      <w:bookmarkStart w:id="28" w:name="_Toc406065125"/>
       <w:r>
         <w:rPr>
           <w:rFonts w:asciiTheme="minorHAnsi" w:hAnsiTheme="minorHAnsi" w:cs="Times New Roman"/>
@@ -12093,7 +11865,7 @@
         <w:lastRenderedPageBreak/>
         <w:t>Use Case – Stop XMPP Server.</w:t>
       </w:r>
-      <w:bookmarkEnd w:id="29"/>
+      <w:bookmarkEnd w:id="28"/>
     </w:p>
     <w:p>
       <w:pPr>
@@ -12943,7 +12715,7 @@
           <w:rFonts w:asciiTheme="minorHAnsi" w:hAnsiTheme="minorHAnsi" w:cs="Times New Roman"/>
         </w:rPr>
       </w:pPr>
-      <w:bookmarkStart w:id="30" w:name="_Toc406065126"/>
+      <w:bookmarkStart w:id="29" w:name="_Toc406065126"/>
       <w:r>
         <w:rPr>
           <w:rFonts w:asciiTheme="minorHAnsi" w:hAnsiTheme="minorHAnsi" w:cs="Times New Roman"/>
@@ -12952,7 +12724,7 @@
         <w:lastRenderedPageBreak/>
         <w:t>Use Case – Restart XMPP Server.</w:t>
       </w:r>
-      <w:bookmarkEnd w:id="30"/>
+      <w:bookmarkEnd w:id="29"/>
     </w:p>
     <w:p>
       <w:pPr>
@@ -13839,7 +13611,7 @@
         </w:numPr>
         <w:jc w:val="both"/>
       </w:pPr>
-      <w:bookmarkStart w:id="31" w:name="_Toc406065127"/>
+      <w:bookmarkStart w:id="30" w:name="_Toc406065127"/>
       <w:r>
         <w:lastRenderedPageBreak/>
         <w:t>Appendix C –</w:t>
@@ -13850,7 +13622,7 @@
       <w:r>
         <w:t>Detailed Class Diagram</w:t>
       </w:r>
-      <w:bookmarkEnd w:id="31"/>
+      <w:bookmarkEnd w:id="30"/>
     </w:p>
     <w:p/>
     <w:p>
@@ -13877,7 +13649,7 @@
                     <pic:cNvPicPr/>
                   </pic:nvPicPr>
                   <pic:blipFill>
-                    <a:blip r:embed="rId12">
+                    <a:blip r:embed="rId13">
                       <a:extLst>
                         <a:ext uri="{28A0092B-C50C-407E-A947-70E740481C1C}">
                           <a14:useLocalDpi xmlns:a14="http://schemas.microsoft.com/office/drawing/2010/main" val="0"/>
@@ -13911,45 +13683,25 @@
       <w:r>
         <w:t xml:space="preserve">Figure </w:t>
       </w:r>
-      <w:r>
-        <w:fldChar w:fldCharType="begin"/>
-      </w:r>
-      <w:r>
-        <w:instrText xml:space="preserve"> STYLEREF 1 \s </w:instrText>
-      </w:r>
-      <w:r>
-        <w:fldChar w:fldCharType="separate"/>
-      </w:r>
-      <w:r>
-        <w:rPr>
-          <w:noProof/>
-        </w:rPr>
-        <w:t>5</w:t>
-      </w:r>
-      <w:r>
-        <w:fldChar w:fldCharType="end"/>
-      </w:r>
+      <w:fldSimple w:instr=" STYLEREF 1 \s ">
+        <w:r>
+          <w:rPr>
+            <w:noProof/>
+          </w:rPr>
+          <w:t>5</w:t>
+        </w:r>
+      </w:fldSimple>
       <w:r>
         <w:t>.</w:t>
       </w:r>
-      <w:r>
-        <w:fldChar w:fldCharType="begin"/>
-      </w:r>
-      <w:r>
-        <w:instrText xml:space="preserve"> SEQ Figure \* ARABIC \s 1 </w:instrText>
-      </w:r>
-      <w:r>
-        <w:fldChar w:fldCharType="separate"/>
-      </w:r>
-      <w:r>
-        <w:rPr>
-          <w:noProof/>
-        </w:rPr>
-        <w:t>2</w:t>
-      </w:r>
-      <w:r>
-        <w:fldChar w:fldCharType="end"/>
-      </w:r>
+      <w:fldSimple w:instr=" SEQ Figure \* ARABIC \s 1 ">
+        <w:r>
+          <w:rPr>
+            <w:noProof/>
+          </w:rPr>
+          <w:t>2</w:t>
+        </w:r>
+      </w:fldSimple>
       <w:r>
         <w:t xml:space="preserve"> - Class Interface Diagram</w:t>
       </w:r>
@@ -13968,7 +13720,7 @@
         </w:numPr>
         <w:jc w:val="both"/>
       </w:pPr>
-      <w:bookmarkStart w:id="32" w:name="_Toc406065128"/>
+      <w:bookmarkStart w:id="31" w:name="_Toc406065128"/>
       <w:r>
         <w:lastRenderedPageBreak/>
         <w:t>Appendix D – Diary of Meetings an</w:t>
@@ -13979,7 +13731,7 @@
       <w:r>
         <w:t xml:space="preserve"> Tasks</w:t>
       </w:r>
-      <w:bookmarkEnd w:id="32"/>
+      <w:bookmarkEnd w:id="31"/>
     </w:p>
     <w:p>
       <w:pPr>
@@ -14374,11 +14126,11 @@
         </w:numPr>
         <w:jc w:val="both"/>
       </w:pPr>
-      <w:bookmarkStart w:id="33" w:name="_Toc406065129"/>
+      <w:bookmarkStart w:id="32" w:name="_Toc406065129"/>
       <w:r>
         <w:t>References</w:t>
       </w:r>
-      <w:bookmarkEnd w:id="33"/>
+      <w:bookmarkEnd w:id="32"/>
     </w:p>
     <w:p/>
     <w:p>
@@ -16589,135 +16341,36 @@
   </w:num>
   <w:num w:numId="3">
     <w:abstractNumId w:val="5"/>
-    <w:lvlOverride w:ilvl="0"/>
-    <w:lvlOverride w:ilvl="1"/>
-    <w:lvlOverride w:ilvl="2"/>
-    <w:lvlOverride w:ilvl="3"/>
-    <w:lvlOverride w:ilvl="4"/>
-    <w:lvlOverride w:ilvl="5"/>
-    <w:lvlOverride w:ilvl="6"/>
-    <w:lvlOverride w:ilvl="7"/>
-    <w:lvlOverride w:ilvl="8"/>
   </w:num>
   <w:num w:numId="4">
     <w:abstractNumId w:val="3"/>
-    <w:lvlOverride w:ilvl="0"/>
-    <w:lvlOverride w:ilvl="1"/>
-    <w:lvlOverride w:ilvl="2"/>
-    <w:lvlOverride w:ilvl="3"/>
-    <w:lvlOverride w:ilvl="4"/>
-    <w:lvlOverride w:ilvl="5"/>
-    <w:lvlOverride w:ilvl="6"/>
-    <w:lvlOverride w:ilvl="7"/>
-    <w:lvlOverride w:ilvl="8"/>
   </w:num>
   <w:num w:numId="5">
     <w:abstractNumId w:val="7"/>
-    <w:lvlOverride w:ilvl="0"/>
-    <w:lvlOverride w:ilvl="1"/>
-    <w:lvlOverride w:ilvl="2"/>
-    <w:lvlOverride w:ilvl="3"/>
-    <w:lvlOverride w:ilvl="4"/>
-    <w:lvlOverride w:ilvl="5"/>
-    <w:lvlOverride w:ilvl="6"/>
-    <w:lvlOverride w:ilvl="7"/>
-    <w:lvlOverride w:ilvl="8"/>
   </w:num>
   <w:num w:numId="6">
     <w:abstractNumId w:val="8"/>
-    <w:lvlOverride w:ilvl="0"/>
-    <w:lvlOverride w:ilvl="1"/>
-    <w:lvlOverride w:ilvl="2"/>
-    <w:lvlOverride w:ilvl="3"/>
-    <w:lvlOverride w:ilvl="4"/>
-    <w:lvlOverride w:ilvl="5"/>
-    <w:lvlOverride w:ilvl="6"/>
-    <w:lvlOverride w:ilvl="7"/>
-    <w:lvlOverride w:ilvl="8"/>
   </w:num>
   <w:num w:numId="7">
     <w:abstractNumId w:val="14"/>
-    <w:lvlOverride w:ilvl="0"/>
-    <w:lvlOverride w:ilvl="1"/>
-    <w:lvlOverride w:ilvl="2"/>
-    <w:lvlOverride w:ilvl="3"/>
-    <w:lvlOverride w:ilvl="4"/>
-    <w:lvlOverride w:ilvl="5"/>
-    <w:lvlOverride w:ilvl="6"/>
-    <w:lvlOverride w:ilvl="7"/>
-    <w:lvlOverride w:ilvl="8"/>
   </w:num>
   <w:num w:numId="8">
     <w:abstractNumId w:val="1"/>
-    <w:lvlOverride w:ilvl="0"/>
-    <w:lvlOverride w:ilvl="1"/>
-    <w:lvlOverride w:ilvl="2"/>
-    <w:lvlOverride w:ilvl="3"/>
-    <w:lvlOverride w:ilvl="4"/>
-    <w:lvlOverride w:ilvl="5"/>
-    <w:lvlOverride w:ilvl="6"/>
-    <w:lvlOverride w:ilvl="7"/>
-    <w:lvlOverride w:ilvl="8"/>
   </w:num>
   <w:num w:numId="9">
     <w:abstractNumId w:val="13"/>
-    <w:lvlOverride w:ilvl="0"/>
-    <w:lvlOverride w:ilvl="1"/>
-    <w:lvlOverride w:ilvl="2"/>
-    <w:lvlOverride w:ilvl="3"/>
-    <w:lvlOverride w:ilvl="4"/>
-    <w:lvlOverride w:ilvl="5"/>
-    <w:lvlOverride w:ilvl="6"/>
-    <w:lvlOverride w:ilvl="7"/>
-    <w:lvlOverride w:ilvl="8"/>
   </w:num>
   <w:num w:numId="10">
     <w:abstractNumId w:val="10"/>
-    <w:lvlOverride w:ilvl="0"/>
-    <w:lvlOverride w:ilvl="1"/>
-    <w:lvlOverride w:ilvl="2"/>
-    <w:lvlOverride w:ilvl="3"/>
-    <w:lvlOverride w:ilvl="4"/>
-    <w:lvlOverride w:ilvl="5"/>
-    <w:lvlOverride w:ilvl="6"/>
-    <w:lvlOverride w:ilvl="7"/>
-    <w:lvlOverride w:ilvl="8"/>
   </w:num>
   <w:num w:numId="11">
     <w:abstractNumId w:val="9"/>
-    <w:lvlOverride w:ilvl="0"/>
-    <w:lvlOverride w:ilvl="1"/>
-    <w:lvlOverride w:ilvl="2"/>
-    <w:lvlOverride w:ilvl="3"/>
-    <w:lvlOverride w:ilvl="4"/>
-    <w:lvlOverride w:ilvl="5"/>
-    <w:lvlOverride w:ilvl="6"/>
-    <w:lvlOverride w:ilvl="7"/>
-    <w:lvlOverride w:ilvl="8"/>
   </w:num>
   <w:num w:numId="12">
     <w:abstractNumId w:val="6"/>
-    <w:lvlOverride w:ilvl="0"/>
-    <w:lvlOverride w:ilvl="1"/>
-    <w:lvlOverride w:ilvl="2"/>
-    <w:lvlOverride w:ilvl="3"/>
-    <w:lvlOverride w:ilvl="4"/>
-    <w:lvlOverride w:ilvl="5"/>
-    <w:lvlOverride w:ilvl="6"/>
-    <w:lvlOverride w:ilvl="7"/>
-    <w:lvlOverride w:ilvl="8"/>
   </w:num>
   <w:num w:numId="13">
     <w:abstractNumId w:val="12"/>
-    <w:lvlOverride w:ilvl="0"/>
-    <w:lvlOverride w:ilvl="1"/>
-    <w:lvlOverride w:ilvl="2"/>
-    <w:lvlOverride w:ilvl="3"/>
-    <w:lvlOverride w:ilvl="4"/>
-    <w:lvlOverride w:ilvl="5"/>
-    <w:lvlOverride w:ilvl="6"/>
-    <w:lvlOverride w:ilvl="7"/>
-    <w:lvlOverride w:ilvl="8"/>
   </w:num>
   <w:num w:numId="14">
     <w:abstractNumId w:val="4"/>
@@ -17220,6 +16873,7 @@
   <w:style w:type="character" w:default="1" w:styleId="DefaultParagraphFont">
     <w:name w:val="Default Paragraph Font"/>
     <w:uiPriority w:val="1"/>
+    <w:semiHidden/>
     <w:unhideWhenUsed/>
   </w:style>
   <w:style w:type="table" w:default="1" w:styleId="TableNormal">
@@ -17852,7 +17506,7 @@
 </file>
 
 <file path=customXml/itemProps2.xml><?xml version="1.0" encoding="utf-8"?>
-<ds:datastoreItem xmlns:ds="http://schemas.openxmlformats.org/officeDocument/2006/customXml" ds:itemID="{1235A8C9-BB8F-4325-92B2-26E8243645A5}">
+<ds:datastoreItem xmlns:ds="http://schemas.openxmlformats.org/officeDocument/2006/customXml" ds:itemID="{ED81E612-A008-48AB-96C4-CE0AB4792935}">
   <ds:schemaRefs>
     <ds:schemaRef ds:uri="http://schemas.openxmlformats.org/officeDocument/2006/bibliography"/>
   </ds:schemaRefs>
